--- a/ouli.docx
+++ b/ouli.docx
@@ -4,7 +4,17 @@
   <w:body>
     <w:p>
       <w:r>
-        <w:t>Bonjour je m’appelle ouli</w:t>
+        <w:t xml:space="preserve">Bonjour je m’appelle </w:t>
+      </w:r>
+      <w:proofErr w:type="spellStart"/>
+      <w:r>
+        <w:t>ouli</w:t>
+      </w:r>
+      <w:proofErr w:type="spellEnd"/>
+    </w:p>
+    <w:p>
+      <w:r>
+        <w:t>Je partira au marche</w:t>
       </w:r>
     </w:p>
     <w:sectPr>

--- a/ouli.docx
+++ b/ouli.docx
@@ -14,7 +14,7 @@
     </w:p>
     <w:p>
       <w:r>
-        <w:t>Je partira au marche</w:t>
+        <w:t xml:space="preserve">Je partira </w:t>
       </w:r>
     </w:p>
     <w:sectPr>
